--- a/Bug Report Summary.docx
+++ b/Bug Report Summary.docx
@@ -271,6 +271,18 @@
       <w:r>
         <w:t>It was later found that an incomplete build was submitted to the Play Store which did not contain a few necessary lines of code which initialised the Push Notification API. This has since been rectified and re submitted to the Play Store. Fixed as of 29/9/18</w:t>
       </w:r>
+      <w:r>
+        <w:t xml:space="preserve"> and confirmed to be workin in 2</w:t>
+      </w:r>
+      <w:r>
+        <w:rPr>
+          <w:vertAlign w:val="superscript"/>
+        </w:rPr>
+        <w:t>nd</w:t>
+      </w:r>
+      <w:r>
+        <w:t xml:space="preserve"> round of beta testing. </w:t>
+      </w:r>
     </w:p>
     <w:p>
       <w:pPr>
@@ -313,7 +325,22 @@
     </w:p>
     <w:p>
       <w:r>
-        <w:t xml:space="preserve">1 user reported that they could not log in with Facebook. On further investigation we noticed that Facebook have changed their API since the release of the game to the Play Store. Additionally, Facebook now require a Privacy Policy to be submitted in order to gain access to Facebook data. We have submitted that document and are awaiting a response before we can implement it back into the application.  </w:t>
+        <w:t xml:space="preserve">1 user reported that they could not log in with Facebook. On further investigation we noticed that Facebook have changed their API since the release of the game to the Play Store. Additionally, Facebook now require a Privacy Policy to be submitted in order to gain access to Facebook data. We have submitted that document and </w:t>
+      </w:r>
+      <w:r>
+        <w:t>now the Facebook button works. Fixed as of 8/10/18 and confirmed in 2</w:t>
+      </w:r>
+      <w:r>
+        <w:rPr>
+          <w:vertAlign w:val="superscript"/>
+        </w:rPr>
+        <w:t>nd</w:t>
+      </w:r>
+      <w:r>
+        <w:t xml:space="preserve"> round of beta testing. </w:t>
+      </w:r>
+      <w:r>
+        <w:t xml:space="preserve">  </w:t>
       </w:r>
     </w:p>
     <w:p>
@@ -326,7 +353,13 @@
     </w:p>
     <w:p>
       <w:r>
-        <w:t xml:space="preserve">1 user noted that the Question inputs did not function properly. You could input text but if you deselected and reselected they did not work anymore. Also saying that the keyboard displayed was not the correct default keyboard for Android. This has been confirmed and we are looking to resolve. </w:t>
+        <w:t xml:space="preserve">1 user noted that the Question inputs did not function properly. You could input text but if you deselected and reselected they did not work anymore. Also saying that the keyboard displayed was not the correct default keyboard for Android. This has been confirmed </w:t>
+      </w:r>
+      <w:r>
+        <w:t>and have resolved as of 5/10/18.</w:t>
+      </w:r>
+      <w:r>
+        <w:t xml:space="preserve"> </w:t>
       </w:r>
     </w:p>
     <w:p>
@@ -357,6 +390,18 @@
       <w:r>
         <w:t xml:space="preserve">. These being they did not understand and it was not clear who’s turn it was during a game. Colours are currently used but there needs to be some other indication of what is going on for the user. </w:t>
       </w:r>
+      <w:r>
+        <w:t>We have removed the bug showing a white game lobby screen and confirmed the fix in the 2</w:t>
+      </w:r>
+      <w:r>
+        <w:rPr>
+          <w:vertAlign w:val="superscript"/>
+        </w:rPr>
+        <w:t>nd</w:t>
+      </w:r>
+      <w:r>
+        <w:t xml:space="preserve"> round of beta testing. </w:t>
+      </w:r>
     </w:p>
     <w:p>
       <w:pPr>
@@ -381,10 +426,11 @@
     </w:p>
     <w:p>
       <w:r>
-        <w:t xml:space="preserve">2 users asked if there could be more data in the results screen to aid in letting the user know how they went during a round. Currently they get a world ranking for that round. We are looking at adding how many questions they got correct vs how many they were asked. </w:t>
+        <w:t xml:space="preserve">2 users asked if there could be more data in the results screen to aid in letting the user know how they went during a round. Currently they get a world ranking for that round. </w:t>
       </w:r>
-      <w:bookmarkStart w:id="0" w:name="_GoBack"/>
-      <w:bookmarkEnd w:id="0"/>
+      <w:r>
+        <w:t xml:space="preserve">This is a feature request and will is not a huge usability issue so will not be implemented. </w:t>
+      </w:r>
     </w:p>
     <w:p>
       <w:pPr>
@@ -401,9 +447,57 @@
     </w:p>
     <w:p>
       <w:r>
-        <w:t xml:space="preserve">1 user said there was a considerable lag at the end of a round, we could not recreate any considerable lag. There is 1-2 seconds when a round ends during which the results are submitted to the database. </w:t>
+        <w:t xml:space="preserve">1 user said there was a considerable lag at the end of a round, we could not recreate any considerable lag. There is 1-2 seconds when a round </w:t>
+      </w:r>
+      <w:r>
+        <w:t>ends,</w:t>
+      </w:r>
+      <w:r>
+        <w:t xml:space="preserve"> during which the results are submitted to the database. </w:t>
+      </w:r>
+      <w:bookmarkStart w:id="0" w:name="_GoBack"/>
+      <w:bookmarkEnd w:id="0"/>
+    </w:p>
+    <w:p>
+      <w:pPr>
+        <w:pStyle w:val="Heading2"/>
+      </w:pPr>
+      <w:r>
+        <w:t>2</w:t>
+      </w:r>
+      <w:r>
+        <w:rPr>
+          <w:vertAlign w:val="superscript"/>
+        </w:rPr>
+        <w:t>nd</w:t>
+      </w:r>
+      <w:r>
+        <w:t xml:space="preserve"> Round Testing</w:t>
       </w:r>
     </w:p>
+    <w:p>
+      <w:r>
+        <w:t>During the 2</w:t>
+      </w:r>
+      <w:r>
+        <w:rPr>
+          <w:vertAlign w:val="superscript"/>
+        </w:rPr>
+        <w:t>nd</w:t>
+      </w:r>
+      <w:r>
+        <w:t xml:space="preserve"> round of beta testing we confirmed all of the fixes to the above confirmed issues and bugs. No users commented on any issues that were present in the first round. </w:t>
+      </w:r>
+      <w:r>
+        <w:t>Additionally,</w:t>
+      </w:r>
+      <w:r>
+        <w:t xml:space="preserve"> users did not find any other bugs that were not reported during round 1. </w:t>
+      </w:r>
+    </w:p>
+    <w:p/>
+    <w:p/>
+    <w:p/>
     <w:p/>
     <w:sectPr>
       <w:headerReference w:type="default" r:id="rId8"/>
@@ -5423,6 +5517,7 @@
     <w:rsid w:val="0073195D"/>
     <w:rsid w:val="00743EA5"/>
     <w:rsid w:val="007855CA"/>
+    <w:rsid w:val="007E2DA2"/>
     <w:rsid w:val="008A34EE"/>
     <w:rsid w:val="009436CE"/>
     <w:rsid w:val="00962584"/>
@@ -6200,7 +6295,7 @@
 </file>
 
 <file path=customXml/itemProps1.xml><?xml version="1.0" encoding="utf-8"?>
-<ds:datastoreItem xmlns:ds="http://schemas.openxmlformats.org/officeDocument/2006/customXml" ds:itemID="{1D073D3E-946C-A24E-9B7B-F018C65B687B}">
+<ds:datastoreItem xmlns:ds="http://schemas.openxmlformats.org/officeDocument/2006/customXml" ds:itemID="{58FA26ED-D1C6-9D47-85EA-0A8219279B10}">
   <ds:schemaRefs>
     <ds:schemaRef ds:uri="http://schemas.openxmlformats.org/officeDocument/2006/bibliography"/>
   </ds:schemaRefs>
